--- a/Logging_JAMTLANDS_LAN/Logging_OSTERSUND/tillsyn/A 29992-2023 tillsynsbegäran.docx
+++ b/Logging_JAMTLANDS_LAN/Logging_OSTERSUND/tillsyn/A 29992-2023 tillsynsbegäran.docx
@@ -218,7 +218,7 @@
     <w:r>
       <w:tab/>
       <w:tab/>
-      <w:t>2023-10-13</w:t>
+      <w:t>2023-10-22</w:t>
       <w:br/>
       <w:br/>
     </w:r>

--- a/Logging_JAMTLANDS_LAN/Logging_OSTERSUND/tillsyn/A 29992-2023 tillsynsbegäran.docx
+++ b/Logging_JAMTLANDS_LAN/Logging_OSTERSUND/tillsyn/A 29992-2023 tillsynsbegäran.docx
@@ -218,7 +218,7 @@
     <w:r>
       <w:tab/>
       <w:tab/>
-      <w:t>2023-10-22</w:t>
+      <w:t>2023-10-25</w:t>
       <w:br/>
       <w:br/>
     </w:r>

--- a/Logging_JAMTLANDS_LAN/Logging_OSTERSUND/tillsyn/A 29992-2023 tillsynsbegäran.docx
+++ b/Logging_JAMTLANDS_LAN/Logging_OSTERSUND/tillsyn/A 29992-2023 tillsynsbegäran.docx
@@ -218,7 +218,7 @@
     <w:r>
       <w:tab/>
       <w:tab/>
-      <w:t>2023-10-25</w:t>
+      <w:t>2023-11-03</w:t>
       <w:br/>
       <w:br/>
     </w:r>

--- a/Logging_JAMTLANDS_LAN/Logging_OSTERSUND/tillsyn/A 29992-2023 tillsynsbegäran.docx
+++ b/Logging_JAMTLANDS_LAN/Logging_OSTERSUND/tillsyn/A 29992-2023 tillsynsbegäran.docx
@@ -40,7 +40,7 @@
     </w:p>
     <w:p>
       <w:r>
-        <w:t>De påträffade naturvårdsarterna är ett tydligt kvitto på att detta rör sig om en skog med mycket höga naturvärden. I Figur 1 visas en karta över det avverkningsamnälda området, där samtliga fyndplatser för naturvårdsarter som finns registrerade på Artportalen har markerats.</w:t>
+        <w:t>De påträffade naturvårdsarterna är ett tydligt kvitto på att detta rör sig om en skog med mycket höga naturvärden. I Figur 1 visas en karta över det avverkningsanmälda området, där samtliga fyndplatser för naturvårdsarter som finns registrerade på Artportalen har markerats.</w:t>
       </w:r>
     </w:p>
     <w:p>
@@ -218,7 +218,7 @@
     <w:r>
       <w:tab/>
       <w:tab/>
-      <w:t>2023-11-03</w:t>
+      <w:t>2023-11-13</w:t>
       <w:br/>
       <w:br/>
     </w:r>
@@ -441,7 +441,7 @@
         <w:rFonts w:asciiTheme="minorHAnsi" w:eastAsiaTheme="minorEastAsia" w:hAnsiTheme="minorHAnsi" w:cstheme="minorBidi"/>
         <w:sz w:val="22"/>
         <w:szCs w:val="22"/>
-        <w:lang w:val="en-US" w:eastAsia="en-US" w:bidi="ar-SA"/>
+        <w:lang w:val="sv-SE" w:eastAsia="en-US" w:bidi="ar-SA"/>
       </w:rPr>
     </w:rPrDefault>
     <w:pPrDefault>
@@ -828,6 +828,7 @@
     </w:pPr>
     <w:rPr>
       <w:rFonts w:ascii="Times New Roman" w:hAnsi="Times New Roman"/>
+      <w:lang w:val="sv-SE" w:eastAsia="en-US" w:bidi="ar-SA"/>
     </w:rPr>
   </w:style>
   <w:style w:type="paragraph" w:styleId="Heading1">
@@ -849,6 +850,7 @@
       <w:bCs/>
       <w:sz w:val="32"/>
       <w:szCs w:val="28"/>
+      <w:lang w:val="sv-SE" w:eastAsia="en-US" w:bidi="ar-SA"/>
     </w:rPr>
   </w:style>
   <w:style w:type="paragraph" w:styleId="Heading2">
@@ -871,6 +873,7 @@
       <w:bCs/>
       <w:sz w:val="28"/>
       <w:szCs w:val="26"/>
+      <w:lang w:val="sv-SE" w:eastAsia="en-US" w:bidi="ar-SA"/>
     </w:rPr>
   </w:style>
   <w:style w:type="paragraph" w:styleId="Heading3">
@@ -892,6 +895,7 @@
       <w:rFonts w:eastAsiaTheme="majorEastAsia" w:cstheme="majorBidi"/>
       <w:bCs/>
       <w:sz w:val="24"/>
+      <w:lang w:val="sv-SE" w:eastAsia="en-US" w:bidi="ar-SA"/>
     </w:rPr>
   </w:style>
   <w:style w:type="paragraph" w:styleId="Heading4">
@@ -913,6 +917,7 @@
       <w:rFonts w:eastAsiaTheme="majorEastAsia" w:cstheme="majorBidi"/>
       <w:bCs/>
       <w:iCs/>
+      <w:lang w:val="sv-SE" w:eastAsia="en-US" w:bidi="ar-SA"/>
     </w:rPr>
   </w:style>
   <w:style w:type="paragraph" w:styleId="Heading5">
@@ -934,6 +939,7 @@
     <w:rPr>
       <w:rFonts w:asciiTheme="majorHAnsi" w:eastAsiaTheme="majorEastAsia" w:hAnsiTheme="majorHAnsi" w:cstheme="majorBidi"/>
       <w:color w:val="243F60" w:themeColor="accent1" w:themeShade="7F"/>
+      <w:lang w:val="sv-SE" w:eastAsia="en-US" w:bidi="ar-SA"/>
     </w:rPr>
   </w:style>
   <w:style w:type="paragraph" w:styleId="Heading6">
@@ -957,6 +963,7 @@
       <w:i/>
       <w:iCs/>
       <w:color w:val="243F60" w:themeColor="accent1" w:themeShade="7F"/>
+      <w:lang w:val="sv-SE" w:eastAsia="en-US" w:bidi="ar-SA"/>
     </w:rPr>
   </w:style>
   <w:style w:type="paragraph" w:styleId="Heading7">
@@ -980,6 +987,7 @@
       <w:i/>
       <w:iCs/>
       <w:color w:val="404040" w:themeColor="text1" w:themeTint="BF"/>
+      <w:lang w:val="sv-SE" w:eastAsia="en-US" w:bidi="ar-SA"/>
     </w:rPr>
   </w:style>
   <w:style w:type="paragraph" w:styleId="Heading8">
@@ -1003,6 +1011,7 @@
       <w:color w:val="4F81BD" w:themeColor="accent1"/>
       <w:sz w:val="20"/>
       <w:szCs w:val="20"/>
+      <w:lang w:val="sv-SE" w:eastAsia="en-US" w:bidi="ar-SA"/>
     </w:rPr>
   </w:style>
   <w:style w:type="paragraph" w:styleId="Heading9">
@@ -1028,6 +1037,7 @@
       <w:color w:val="404040" w:themeColor="text1" w:themeTint="BF"/>
       <w:sz w:val="20"/>
       <w:szCs w:val="20"/>
+      <w:lang w:val="sv-SE" w:eastAsia="en-US" w:bidi="ar-SA"/>
     </w:rPr>
   </w:style>
   <w:style w:type="character" w:default="1" w:styleId="DefaultParagraphFont">
@@ -1035,12 +1045,18 @@
     <w:uiPriority w:val="1"/>
     <w:semiHidden/>
     <w:unhideWhenUsed/>
+    <w:rPr>
+      <w:lang w:val="sv-SE" w:eastAsia="en-US" w:bidi="ar-SA"/>
+    </w:rPr>
   </w:style>
   <w:style w:type="table" w:default="1" w:styleId="TableNormal">
     <w:name w:val="Normal Table"/>
     <w:uiPriority w:val="99"/>
     <w:semiHidden/>
     <w:unhideWhenUsed/>
+    <w:rPr>
+      <w:lang w:val="sv-SE" w:eastAsia="en-US" w:bidi="ar-SA"/>
+    </w:rPr>
     <w:tblPr>
       <w:tblInd w:w="0" w:type="dxa"/>
       <w:tblCellMar>
@@ -1056,6 +1072,9 @@
     <w:uiPriority w:val="99"/>
     <w:semiHidden/>
     <w:unhideWhenUsed/>
+    <w:rPr>
+      <w:lang w:val="sv-SE" w:eastAsia="en-US" w:bidi="ar-SA"/>
+    </w:rPr>
   </w:style>
   <w:style w:type="paragraph" w:styleId="Header">
     <w:name w:val="header"/>
@@ -1071,6 +1090,9 @@
       </w:tabs>
       <w:spacing w:after="0" w:line="240" w:lineRule="auto"/>
     </w:pPr>
+    <w:rPr>
+      <w:lang w:val="sv-SE" w:eastAsia="en-US" w:bidi="ar-SA"/>
+    </w:rPr>
   </w:style>
   <w:style w:type="character" w:customStyle="1" w:styleId="HeaderChar">
     <w:name w:val="Header Char"/>
@@ -1078,6 +1100,9 @@
     <w:link w:val="Header"/>
     <w:uiPriority w:val="99"/>
     <w:rsid w:val="00E618BF"/>
+    <w:rPr>
+      <w:lang w:val="sv-SE" w:eastAsia="en-US" w:bidi="ar-SA"/>
+    </w:rPr>
   </w:style>
   <w:style w:type="paragraph" w:styleId="Footer">
     <w:name w:val="footer"/>
@@ -1093,6 +1118,9 @@
       </w:tabs>
       <w:spacing w:after="0" w:line="240" w:lineRule="auto"/>
     </w:pPr>
+    <w:rPr>
+      <w:lang w:val="sv-SE" w:eastAsia="en-US" w:bidi="ar-SA"/>
+    </w:rPr>
   </w:style>
   <w:style w:type="character" w:customStyle="1" w:styleId="FooterChar">
     <w:name w:val="Footer Char"/>
@@ -1100,6 +1128,9 @@
     <w:link w:val="Footer"/>
     <w:uiPriority w:val="99"/>
     <w:rsid w:val="00E618BF"/>
+    <w:rPr>
+      <w:lang w:val="sv-SE" w:eastAsia="en-US" w:bidi="ar-SA"/>
+    </w:rPr>
   </w:style>
   <w:style w:type="paragraph" w:styleId="NoSpacing">
     <w:name w:val="No Spacing"/>
@@ -1109,6 +1140,9 @@
     <w:pPr>
       <w:spacing w:after="0" w:line="240" w:lineRule="auto"/>
     </w:pPr>
+    <w:rPr>
+      <w:lang w:val="sv-SE" w:eastAsia="en-US" w:bidi="ar-SA"/>
+    </w:rPr>
   </w:style>
   <w:style w:type="character" w:customStyle="1" w:styleId="Heading1Char">
     <w:name w:val="Heading 1 Char"/>
@@ -1121,6 +1155,7 @@
       <w:bCs/>
       <w:sz w:val="32"/>
       <w:szCs w:val="28"/>
+      <w:lang w:val="sv-SE" w:eastAsia="en-US" w:bidi="ar-SA"/>
     </w:rPr>
   </w:style>
   <w:style w:type="character" w:customStyle="1" w:styleId="Heading2Char">
@@ -1134,6 +1169,7 @@
       <w:bCs/>
       <w:sz w:val="28"/>
       <w:szCs w:val="26"/>
+      <w:lang w:val="sv-SE" w:eastAsia="en-US" w:bidi="ar-SA"/>
     </w:rPr>
   </w:style>
   <w:style w:type="character" w:customStyle="1" w:styleId="Heading3Char">
@@ -1146,6 +1182,7 @@
       <w:rFonts w:ascii="Times New Roman" w:eastAsiaTheme="majorEastAsia" w:hAnsi="Times New Roman" w:cstheme="majorBidi"/>
       <w:bCs/>
       <w:sz w:val="24"/>
+      <w:lang w:val="sv-SE" w:eastAsia="en-US" w:bidi="ar-SA"/>
     </w:rPr>
   </w:style>
   <w:style w:type="paragraph" w:styleId="Title">
@@ -1167,6 +1204,7 @@
       <w:kern w:val="28"/>
       <w:sz w:val="52"/>
       <w:szCs w:val="52"/>
+      <w:lang w:val="sv-SE" w:eastAsia="en-US" w:bidi="ar-SA"/>
     </w:rPr>
   </w:style>
   <w:style w:type="character" w:customStyle="1" w:styleId="TitleChar">
@@ -1181,6 +1219,7 @@
       <w:kern w:val="28"/>
       <w:sz w:val="52"/>
       <w:szCs w:val="52"/>
+      <w:lang w:val="sv-SE" w:eastAsia="en-US" w:bidi="ar-SA"/>
     </w:rPr>
   </w:style>
   <w:style w:type="paragraph" w:styleId="Subtitle">
@@ -1204,6 +1243,7 @@
       <w:spacing w:val="15"/>
       <w:sz w:val="24"/>
       <w:szCs w:val="24"/>
+      <w:lang w:val="sv-SE" w:eastAsia="en-US" w:bidi="ar-SA"/>
     </w:rPr>
   </w:style>
   <w:style w:type="character" w:customStyle="1" w:styleId="SubtitleChar">
@@ -1220,6 +1260,7 @@
       <w:spacing w:val="15"/>
       <w:sz w:val="24"/>
       <w:szCs w:val="24"/>
+      <w:lang w:val="sv-SE" w:eastAsia="en-US" w:bidi="ar-SA"/>
     </w:rPr>
   </w:style>
   <w:style w:type="paragraph" w:styleId="ListParagraph">
@@ -1232,6 +1273,9 @@
       <w:ind w:left="720"/>
       <w:contextualSpacing/>
     </w:pPr>
+    <w:rPr>
+      <w:lang w:val="sv-SE" w:eastAsia="en-US" w:bidi="ar-SA"/>
+    </w:rPr>
   </w:style>
   <w:style w:type="paragraph" w:styleId="BodyText">
     <w:name w:val="Body Text"/>
@@ -1243,6 +1287,9 @@
     <w:pPr>
       <w:spacing w:after="120"/>
     </w:pPr>
+    <w:rPr>
+      <w:lang w:val="sv-SE" w:eastAsia="en-US" w:bidi="ar-SA"/>
+    </w:rPr>
   </w:style>
   <w:style w:type="character" w:customStyle="1" w:styleId="BodyTextChar">
     <w:name w:val="Body Text Char"/>
@@ -1250,6 +1297,9 @@
     <w:link w:val="BodyText"/>
     <w:uiPriority w:val="99"/>
     <w:rsid w:val="00AA1D8D"/>
+    <w:rPr>
+      <w:lang w:val="sv-SE" w:eastAsia="en-US" w:bidi="ar-SA"/>
+    </w:rPr>
   </w:style>
   <w:style w:type="paragraph" w:styleId="BodyText2">
     <w:name w:val="Body Text 2"/>
@@ -1261,6 +1311,9 @@
     <w:pPr>
       <w:spacing w:after="120" w:line="480" w:lineRule="auto"/>
     </w:pPr>
+    <w:rPr>
+      <w:lang w:val="sv-SE" w:eastAsia="en-US" w:bidi="ar-SA"/>
+    </w:rPr>
   </w:style>
   <w:style w:type="character" w:customStyle="1" w:styleId="BodyText2Char">
     <w:name w:val="Body Text 2 Char"/>
@@ -1268,6 +1321,9 @@
     <w:link w:val="BodyText2"/>
     <w:uiPriority w:val="99"/>
     <w:rsid w:val="00AA1D8D"/>
+    <w:rPr>
+      <w:lang w:val="sv-SE" w:eastAsia="en-US" w:bidi="ar-SA"/>
+    </w:rPr>
   </w:style>
   <w:style w:type="paragraph" w:styleId="BodyText3">
     <w:name w:val="Body Text 3"/>
@@ -1282,6 +1338,7 @@
     <w:rPr>
       <w:sz w:val="16"/>
       <w:szCs w:val="16"/>
+      <w:lang w:val="sv-SE" w:eastAsia="en-US" w:bidi="ar-SA"/>
     </w:rPr>
   </w:style>
   <w:style w:type="character" w:customStyle="1" w:styleId="BodyText3Char">
@@ -1293,6 +1350,7 @@
     <w:rPr>
       <w:sz w:val="16"/>
       <w:szCs w:val="16"/>
+      <w:lang w:val="sv-SE" w:eastAsia="en-US" w:bidi="ar-SA"/>
     </w:rPr>
   </w:style>
   <w:style w:type="paragraph" w:styleId="List">
@@ -1305,6 +1363,9 @@
       <w:ind w:left="360" w:hanging="360"/>
       <w:contextualSpacing/>
     </w:pPr>
+    <w:rPr>
+      <w:lang w:val="sv-SE" w:eastAsia="en-US" w:bidi="ar-SA"/>
+    </w:rPr>
   </w:style>
   <w:style w:type="paragraph" w:styleId="List2">
     <w:name w:val="List 2"/>
@@ -1316,6 +1377,9 @@
       <w:ind w:left="720" w:hanging="360"/>
       <w:contextualSpacing/>
     </w:pPr>
+    <w:rPr>
+      <w:lang w:val="sv-SE" w:eastAsia="en-US" w:bidi="ar-SA"/>
+    </w:rPr>
   </w:style>
   <w:style w:type="paragraph" w:styleId="List3">
     <w:name w:val="List 3"/>
@@ -1327,6 +1391,9 @@
       <w:ind w:left="1080" w:hanging="360"/>
       <w:contextualSpacing/>
     </w:pPr>
+    <w:rPr>
+      <w:lang w:val="sv-SE" w:eastAsia="en-US" w:bidi="ar-SA"/>
+    </w:rPr>
   </w:style>
   <w:style w:type="paragraph" w:styleId="ListBullet">
     <w:name w:val="List Bullet"/>
@@ -1340,6 +1407,9 @@
       </w:numPr>
       <w:contextualSpacing/>
     </w:pPr>
+    <w:rPr>
+      <w:lang w:val="sv-SE" w:eastAsia="en-US" w:bidi="ar-SA"/>
+    </w:rPr>
   </w:style>
   <w:style w:type="paragraph" w:styleId="ListBullet2">
     <w:name w:val="List Bullet 2"/>
@@ -1353,6 +1423,9 @@
       </w:numPr>
       <w:contextualSpacing/>
     </w:pPr>
+    <w:rPr>
+      <w:lang w:val="sv-SE" w:eastAsia="en-US" w:bidi="ar-SA"/>
+    </w:rPr>
   </w:style>
   <w:style w:type="paragraph" w:styleId="ListBullet3">
     <w:name w:val="List Bullet 3"/>
@@ -1366,6 +1439,9 @@
       </w:numPr>
       <w:contextualSpacing/>
     </w:pPr>
+    <w:rPr>
+      <w:lang w:val="sv-SE" w:eastAsia="en-US" w:bidi="ar-SA"/>
+    </w:rPr>
   </w:style>
   <w:style w:type="paragraph" w:styleId="ListNumber">
     <w:name w:val="List Number"/>
@@ -1379,6 +1455,9 @@
       </w:numPr>
       <w:contextualSpacing/>
     </w:pPr>
+    <w:rPr>
+      <w:lang w:val="sv-SE" w:eastAsia="en-US" w:bidi="ar-SA"/>
+    </w:rPr>
   </w:style>
   <w:style w:type="paragraph" w:styleId="ListNumber2">
     <w:name w:val="List Number 2"/>
@@ -1392,6 +1471,9 @@
       </w:numPr>
       <w:contextualSpacing/>
     </w:pPr>
+    <w:rPr>
+      <w:lang w:val="sv-SE" w:eastAsia="en-US" w:bidi="ar-SA"/>
+    </w:rPr>
   </w:style>
   <w:style w:type="paragraph" w:styleId="ListNumber3">
     <w:name w:val="List Number 3"/>
@@ -1405,6 +1487,9 @@
       </w:numPr>
       <w:contextualSpacing/>
     </w:pPr>
+    <w:rPr>
+      <w:lang w:val="sv-SE" w:eastAsia="en-US" w:bidi="ar-SA"/>
+    </w:rPr>
   </w:style>
   <w:style w:type="paragraph" w:styleId="ListContinue">
     <w:name w:val="List Continue"/>
@@ -1417,6 +1502,9 @@
       <w:ind w:left="360"/>
       <w:contextualSpacing/>
     </w:pPr>
+    <w:rPr>
+      <w:lang w:val="sv-SE" w:eastAsia="en-US" w:bidi="ar-SA"/>
+    </w:rPr>
   </w:style>
   <w:style w:type="paragraph" w:styleId="ListContinue2">
     <w:name w:val="List Continue 2"/>
@@ -1429,6 +1517,9 @@
       <w:ind w:left="720"/>
       <w:contextualSpacing/>
     </w:pPr>
+    <w:rPr>
+      <w:lang w:val="sv-SE" w:eastAsia="en-US" w:bidi="ar-SA"/>
+    </w:rPr>
   </w:style>
   <w:style w:type="paragraph" w:styleId="ListContinue3">
     <w:name w:val="List Continue 3"/>
@@ -1441,6 +1532,9 @@
       <w:ind w:left="1080"/>
       <w:contextualSpacing/>
     </w:pPr>
+    <w:rPr>
+      <w:lang w:val="sv-SE" w:eastAsia="en-US" w:bidi="ar-SA"/>
+    </w:rPr>
   </w:style>
   <w:style w:type="paragraph" w:styleId="MacroText">
     <w:name w:val="macro"/>
@@ -1463,6 +1557,7 @@
       <w:rFonts w:ascii="Courier" w:hAnsi="Courier"/>
       <w:sz w:val="20"/>
       <w:szCs w:val="20"/>
+      <w:lang w:val="sv-SE" w:eastAsia="en-US" w:bidi="ar-SA"/>
     </w:rPr>
   </w:style>
   <w:style w:type="character" w:customStyle="1" w:styleId="MacroTextChar">
@@ -1475,6 +1570,7 @@
       <w:rFonts w:ascii="Courier" w:hAnsi="Courier"/>
       <w:sz w:val="20"/>
       <w:szCs w:val="20"/>
+      <w:lang w:val="sv-SE" w:eastAsia="en-US" w:bidi="ar-SA"/>
     </w:rPr>
   </w:style>
   <w:style w:type="paragraph" w:styleId="Quote">
@@ -1489,6 +1585,7 @@
       <w:i/>
       <w:iCs/>
       <w:color w:val="000000" w:themeColor="text1"/>
+      <w:lang w:val="sv-SE" w:eastAsia="en-US" w:bidi="ar-SA"/>
     </w:rPr>
   </w:style>
   <w:style w:type="character" w:customStyle="1" w:styleId="QuoteChar">
@@ -1501,6 +1598,7 @@
       <w:i/>
       <w:iCs/>
       <w:color w:val="000000" w:themeColor="text1"/>
+      <w:lang w:val="sv-SE" w:eastAsia="en-US" w:bidi="ar-SA"/>
     </w:rPr>
   </w:style>
   <w:style w:type="character" w:customStyle="1" w:styleId="Heading4Char">
@@ -1513,6 +1611,7 @@
       <w:rFonts w:ascii="Times New Roman" w:eastAsiaTheme="majorEastAsia" w:hAnsi="Times New Roman" w:cstheme="majorBidi"/>
       <w:bCs/>
       <w:iCs/>
+      <w:lang w:val="sv-SE" w:eastAsia="en-US" w:bidi="ar-SA"/>
     </w:rPr>
   </w:style>
   <w:style w:type="character" w:customStyle="1" w:styleId="Heading5Char">
@@ -1525,6 +1624,7 @@
     <w:rPr>
       <w:rFonts w:asciiTheme="majorHAnsi" w:eastAsiaTheme="majorEastAsia" w:hAnsiTheme="majorHAnsi" w:cstheme="majorBidi"/>
       <w:color w:val="243F60" w:themeColor="accent1" w:themeShade="7F"/>
+      <w:lang w:val="sv-SE" w:eastAsia="en-US" w:bidi="ar-SA"/>
     </w:rPr>
   </w:style>
   <w:style w:type="character" w:customStyle="1" w:styleId="Heading6Char">
@@ -1539,6 +1639,7 @@
       <w:i/>
       <w:iCs/>
       <w:color w:val="243F60" w:themeColor="accent1" w:themeShade="7F"/>
+      <w:lang w:val="sv-SE" w:eastAsia="en-US" w:bidi="ar-SA"/>
     </w:rPr>
   </w:style>
   <w:style w:type="character" w:customStyle="1" w:styleId="Heading7Char">
@@ -1553,6 +1654,7 @@
       <w:i/>
       <w:iCs/>
       <w:color w:val="404040" w:themeColor="text1" w:themeTint="BF"/>
+      <w:lang w:val="sv-SE" w:eastAsia="en-US" w:bidi="ar-SA"/>
     </w:rPr>
   </w:style>
   <w:style w:type="character" w:customStyle="1" w:styleId="Heading8Char">
@@ -1567,6 +1669,7 @@
       <w:color w:val="4F81BD" w:themeColor="accent1"/>
       <w:sz w:val="20"/>
       <w:szCs w:val="20"/>
+      <w:lang w:val="sv-SE" w:eastAsia="en-US" w:bidi="ar-SA"/>
     </w:rPr>
   </w:style>
   <w:style w:type="character" w:customStyle="1" w:styleId="Heading9Char">
@@ -1583,6 +1686,7 @@
       <w:color w:val="404040" w:themeColor="text1" w:themeTint="BF"/>
       <w:sz w:val="20"/>
       <w:szCs w:val="20"/>
+      <w:lang w:val="sv-SE" w:eastAsia="en-US" w:bidi="ar-SA"/>
     </w:rPr>
   </w:style>
   <w:style w:type="paragraph" w:styleId="Caption">
@@ -1600,6 +1704,7 @@
       <w:bCs/>
       <w:sz w:val="18"/>
       <w:szCs w:val="18"/>
+      <w:lang w:val="sv-SE" w:eastAsia="en-US" w:bidi="ar-SA"/>
     </w:rPr>
   </w:style>
   <w:style w:type="character" w:styleId="Strong">
@@ -1611,6 +1716,7 @@
     <w:rPr>
       <w:b/>
       <w:bCs/>
+      <w:lang w:val="sv-SE" w:eastAsia="en-US" w:bidi="ar-SA"/>
     </w:rPr>
   </w:style>
   <w:style w:type="character" w:styleId="Emphasis">
@@ -1622,6 +1728,7 @@
     <w:rPr>
       <w:i/>
       <w:iCs/>
+      <w:lang w:val="sv-SE" w:eastAsia="en-US" w:bidi="ar-SA"/>
     </w:rPr>
   </w:style>
   <w:style w:type="paragraph" w:styleId="IntenseQuote">
@@ -1645,6 +1752,7 @@
       <w:i/>
       <w:iCs/>
       <w:color w:val="4F81BD" w:themeColor="accent1"/>
+      <w:lang w:val="sv-SE" w:eastAsia="en-US" w:bidi="ar-SA"/>
     </w:rPr>
   </w:style>
   <w:style w:type="character" w:customStyle="1" w:styleId="IntenseQuoteChar">
@@ -1659,6 +1767,7 @@
       <w:i/>
       <w:iCs/>
       <w:color w:val="4F81BD" w:themeColor="accent1"/>
+      <w:lang w:val="sv-SE" w:eastAsia="en-US" w:bidi="ar-SA"/>
     </w:rPr>
   </w:style>
   <w:style w:type="character" w:styleId="SubtleEmphasis">
@@ -1671,6 +1780,7 @@
       <w:i/>
       <w:iCs/>
       <w:color w:val="808080" w:themeColor="text1" w:themeTint="7F"/>
+      <w:lang w:val="sv-SE" w:eastAsia="en-US" w:bidi="ar-SA"/>
     </w:rPr>
   </w:style>
   <w:style w:type="character" w:styleId="IntenseEmphasis">
@@ -1685,6 +1795,7 @@
       <w:i/>
       <w:iCs/>
       <w:color w:val="4F81BD" w:themeColor="accent1"/>
+      <w:lang w:val="sv-SE" w:eastAsia="en-US" w:bidi="ar-SA"/>
     </w:rPr>
   </w:style>
   <w:style w:type="character" w:styleId="SubtleReference">
@@ -1697,6 +1808,7 @@
       <w:smallCaps/>
       <w:color w:val="C0504D" w:themeColor="accent2"/>
       <w:u w:val="single"/>
+      <w:lang w:val="sv-SE" w:eastAsia="en-US" w:bidi="ar-SA"/>
     </w:rPr>
   </w:style>
   <w:style w:type="character" w:styleId="IntenseReference">
@@ -1712,6 +1824,7 @@
       <w:color w:val="C0504D" w:themeColor="accent2"/>
       <w:spacing w:val="5"/>
       <w:u w:val="single"/>
+      <w:lang w:val="sv-SE" w:eastAsia="en-US" w:bidi="ar-SA"/>
     </w:rPr>
   </w:style>
   <w:style w:type="character" w:styleId="BookTitle">
@@ -1725,6 +1838,7 @@
       <w:bCs/>
       <w:smallCaps/>
       <w:spacing w:val="5"/>
+      <w:lang w:val="sv-SE" w:eastAsia="en-US" w:bidi="ar-SA"/>
     </w:rPr>
   </w:style>
   <w:style w:type="paragraph" w:styleId="TOCHeading">
@@ -1739,6 +1853,9 @@
     <w:pPr>
       <w:outlineLvl w:val="9"/>
     </w:pPr>
+    <w:rPr>
+      <w:lang w:val="sv-SE" w:eastAsia="en-US" w:bidi="ar-SA"/>
+    </w:rPr>
   </w:style>
   <w:style w:type="table" w:styleId="TableGrid">
     <w:name w:val="Table Grid"/>
@@ -1748,6 +1865,9 @@
     <w:pPr>
       <w:spacing w:after="0" w:line="240" w:lineRule="auto"/>
     </w:pPr>
+    <w:rPr>
+      <w:lang w:val="sv-SE" w:eastAsia="en-US" w:bidi="ar-SA"/>
+    </w:rPr>
     <w:tblPr>
       <w:tblBorders>
         <w:top w:val="single" w:sz="4" w:space="0" w:color="auto"/>
@@ -1769,6 +1889,7 @@
     </w:pPr>
     <w:rPr>
       <w:color w:val="000000" w:themeColor="text1" w:themeShade="BF"/>
+      <w:lang w:val="sv-SE" w:eastAsia="en-US" w:bidi="ar-SA"/>
     </w:rPr>
     <w:tblPr>
       <w:tblStyleRowBandSize w:val="1"/>
@@ -1865,6 +1986,7 @@
     </w:pPr>
     <w:rPr>
       <w:color w:val="365F91" w:themeColor="accent1" w:themeShade="BF"/>
+      <w:lang w:val="sv-SE" w:eastAsia="en-US" w:bidi="ar-SA"/>
     </w:rPr>
     <w:tblPr>
       <w:tblStyleRowBandSize w:val="1"/>
@@ -1961,6 +2083,7 @@
     </w:pPr>
     <w:rPr>
       <w:color w:val="943634" w:themeColor="accent2" w:themeShade="BF"/>
+      <w:lang w:val="sv-SE" w:eastAsia="en-US" w:bidi="ar-SA"/>
     </w:rPr>
     <w:tblPr>
       <w:tblStyleRowBandSize w:val="1"/>
@@ -2057,6 +2180,7 @@
     </w:pPr>
     <w:rPr>
       <w:color w:val="76923C" w:themeColor="accent3" w:themeShade="BF"/>
+      <w:lang w:val="sv-SE" w:eastAsia="en-US" w:bidi="ar-SA"/>
     </w:rPr>
     <w:tblPr>
       <w:tblStyleRowBandSize w:val="1"/>
@@ -2153,6 +2277,7 @@
     </w:pPr>
     <w:rPr>
       <w:color w:val="5F497A" w:themeColor="accent4" w:themeShade="BF"/>
+      <w:lang w:val="sv-SE" w:eastAsia="en-US" w:bidi="ar-SA"/>
     </w:rPr>
     <w:tblPr>
       <w:tblStyleRowBandSize w:val="1"/>
@@ -2249,6 +2374,7 @@
     </w:pPr>
     <w:rPr>
       <w:color w:val="31849B" w:themeColor="accent5" w:themeShade="BF"/>
+      <w:lang w:val="sv-SE" w:eastAsia="en-US" w:bidi="ar-SA"/>
     </w:rPr>
     <w:tblPr>
       <w:tblStyleRowBandSize w:val="1"/>
@@ -2345,6 +2471,7 @@
     </w:pPr>
     <w:rPr>
       <w:color w:val="E36C0A" w:themeColor="accent6" w:themeShade="BF"/>
+      <w:lang w:val="sv-SE" w:eastAsia="en-US" w:bidi="ar-SA"/>
     </w:rPr>
     <w:tblPr>
       <w:tblStyleRowBandSize w:val="1"/>
@@ -2439,6 +2566,9 @@
     <w:pPr>
       <w:spacing w:after="0" w:line="240" w:lineRule="auto"/>
     </w:pPr>
+    <w:rPr>
+      <w:lang w:val="sv-SE" w:eastAsia="en-US" w:bidi="ar-SA"/>
+    </w:rPr>
     <w:tblPr>
       <w:tblStyleRowBandSize w:val="1"/>
       <w:tblStyleColBandSize w:val="1"/>
@@ -2524,6 +2654,9 @@
     <w:pPr>
       <w:spacing w:after="0" w:line="240" w:lineRule="auto"/>
     </w:pPr>
+    <w:rPr>
+      <w:lang w:val="sv-SE" w:eastAsia="en-US" w:bidi="ar-SA"/>
+    </w:rPr>
     <w:tblPr>
       <w:tblStyleRowBandSize w:val="1"/>
       <w:tblStyleColBandSize w:val="1"/>
@@ -2609,6 +2742,9 @@
     <w:pPr>
       <w:spacing w:after="0" w:line="240" w:lineRule="auto"/>
     </w:pPr>
+    <w:rPr>
+      <w:lang w:val="sv-SE" w:eastAsia="en-US" w:bidi="ar-SA"/>
+    </w:rPr>
     <w:tblPr>
       <w:tblStyleRowBandSize w:val="1"/>
       <w:tblStyleColBandSize w:val="1"/>
@@ -2694,6 +2830,9 @@
     <w:pPr>
       <w:spacing w:after="0" w:line="240" w:lineRule="auto"/>
     </w:pPr>
+    <w:rPr>
+      <w:lang w:val="sv-SE" w:eastAsia="en-US" w:bidi="ar-SA"/>
+    </w:rPr>
     <w:tblPr>
       <w:tblStyleRowBandSize w:val="1"/>
       <w:tblStyleColBandSize w:val="1"/>
@@ -2779,6 +2918,9 @@
     <w:pPr>
       <w:spacing w:after="0" w:line="240" w:lineRule="auto"/>
     </w:pPr>
+    <w:rPr>
+      <w:lang w:val="sv-SE" w:eastAsia="en-US" w:bidi="ar-SA"/>
+    </w:rPr>
     <w:tblPr>
       <w:tblStyleRowBandSize w:val="1"/>
       <w:tblStyleColBandSize w:val="1"/>
@@ -2864,6 +3006,9 @@
     <w:pPr>
       <w:spacing w:after="0" w:line="240" w:lineRule="auto"/>
     </w:pPr>
+    <w:rPr>
+      <w:lang w:val="sv-SE" w:eastAsia="en-US" w:bidi="ar-SA"/>
+    </w:rPr>
     <w:tblPr>
       <w:tblStyleRowBandSize w:val="1"/>
       <w:tblStyleColBandSize w:val="1"/>
@@ -2949,6 +3094,9 @@
     <w:pPr>
       <w:spacing w:after="0" w:line="240" w:lineRule="auto"/>
     </w:pPr>
+    <w:rPr>
+      <w:lang w:val="sv-SE" w:eastAsia="en-US" w:bidi="ar-SA"/>
+    </w:rPr>
     <w:tblPr>
       <w:tblStyleRowBandSize w:val="1"/>
       <w:tblStyleColBandSize w:val="1"/>
@@ -3034,6 +3182,9 @@
     <w:pPr>
       <w:spacing w:after="0" w:line="240" w:lineRule="auto"/>
     </w:pPr>
+    <w:rPr>
+      <w:lang w:val="sv-SE" w:eastAsia="en-US" w:bidi="ar-SA"/>
+    </w:rPr>
     <w:tblPr>
       <w:tblStyleRowBandSize w:val="1"/>
       <w:tblStyleColBandSize w:val="1"/>
@@ -3157,6 +3308,9 @@
     <w:pPr>
       <w:spacing w:after="0" w:line="240" w:lineRule="auto"/>
     </w:pPr>
+    <w:rPr>
+      <w:lang w:val="sv-SE" w:eastAsia="en-US" w:bidi="ar-SA"/>
+    </w:rPr>
     <w:tblPr>
       <w:tblStyleRowBandSize w:val="1"/>
       <w:tblStyleColBandSize w:val="1"/>
@@ -3280,6 +3434,9 @@
     <w:pPr>
       <w:spacing w:after="0" w:line="240" w:lineRule="auto"/>
     </w:pPr>
+    <w:rPr>
+      <w:lang w:val="sv-SE" w:eastAsia="en-US" w:bidi="ar-SA"/>
+    </w:rPr>
     <w:tblPr>
       <w:tblStyleRowBandSize w:val="1"/>
       <w:tblStyleColBandSize w:val="1"/>
@@ -3403,6 +3560,9 @@
     <w:pPr>
       <w:spacing w:after="0" w:line="240" w:lineRule="auto"/>
     </w:pPr>
+    <w:rPr>
+      <w:lang w:val="sv-SE" w:eastAsia="en-US" w:bidi="ar-SA"/>
+    </w:rPr>
     <w:tblPr>
       <w:tblStyleRowBandSize w:val="1"/>
       <w:tblStyleColBandSize w:val="1"/>
@@ -3526,6 +3686,9 @@
     <w:pPr>
       <w:spacing w:after="0" w:line="240" w:lineRule="auto"/>
     </w:pPr>
+    <w:rPr>
+      <w:lang w:val="sv-SE" w:eastAsia="en-US" w:bidi="ar-SA"/>
+    </w:rPr>
     <w:tblPr>
       <w:tblStyleRowBandSize w:val="1"/>
       <w:tblStyleColBandSize w:val="1"/>
@@ -3649,6 +3812,9 @@
     <w:pPr>
       <w:spacing w:after="0" w:line="240" w:lineRule="auto"/>
     </w:pPr>
+    <w:rPr>
+      <w:lang w:val="sv-SE" w:eastAsia="en-US" w:bidi="ar-SA"/>
+    </w:rPr>
     <w:tblPr>
       <w:tblStyleRowBandSize w:val="1"/>
       <w:tblStyleColBandSize w:val="1"/>
@@ -3772,6 +3938,9 @@
     <w:pPr>
       <w:spacing w:after="0" w:line="240" w:lineRule="auto"/>
     </w:pPr>
+    <w:rPr>
+      <w:lang w:val="sv-SE" w:eastAsia="en-US" w:bidi="ar-SA"/>
+    </w:rPr>
     <w:tblPr>
       <w:tblStyleRowBandSize w:val="1"/>
       <w:tblStyleColBandSize w:val="1"/>
@@ -3895,6 +4064,9 @@
     <w:pPr>
       <w:spacing w:after="0" w:line="240" w:lineRule="auto"/>
     </w:pPr>
+    <w:rPr>
+      <w:lang w:val="sv-SE" w:eastAsia="en-US" w:bidi="ar-SA"/>
+    </w:rPr>
     <w:tblPr>
       <w:tblStyleRowBandSize w:val="1"/>
       <w:tblStyleColBandSize w:val="1"/>
@@ -3994,6 +4166,9 @@
     <w:pPr>
       <w:spacing w:after="0" w:line="240" w:lineRule="auto"/>
     </w:pPr>
+    <w:rPr>
+      <w:lang w:val="sv-SE" w:eastAsia="en-US" w:bidi="ar-SA"/>
+    </w:rPr>
     <w:tblPr>
       <w:tblStyleRowBandSize w:val="1"/>
       <w:tblStyleColBandSize w:val="1"/>
@@ -4093,6 +4268,9 @@
     <w:pPr>
       <w:spacing w:after="0" w:line="240" w:lineRule="auto"/>
     </w:pPr>
+    <w:rPr>
+      <w:lang w:val="sv-SE" w:eastAsia="en-US" w:bidi="ar-SA"/>
+    </w:rPr>
     <w:tblPr>
       <w:tblStyleRowBandSize w:val="1"/>
       <w:tblStyleColBandSize w:val="1"/>
@@ -4192,6 +4370,9 @@
     <w:pPr>
       <w:spacing w:after="0" w:line="240" w:lineRule="auto"/>
     </w:pPr>
+    <w:rPr>
+      <w:lang w:val="sv-SE" w:eastAsia="en-US" w:bidi="ar-SA"/>
+    </w:rPr>
     <w:tblPr>
       <w:tblStyleRowBandSize w:val="1"/>
       <w:tblStyleColBandSize w:val="1"/>
@@ -4291,6 +4472,9 @@
     <w:pPr>
       <w:spacing w:after="0" w:line="240" w:lineRule="auto"/>
     </w:pPr>
+    <w:rPr>
+      <w:lang w:val="sv-SE" w:eastAsia="en-US" w:bidi="ar-SA"/>
+    </w:rPr>
     <w:tblPr>
       <w:tblStyleRowBandSize w:val="1"/>
       <w:tblStyleColBandSize w:val="1"/>
@@ -4390,6 +4574,9 @@
     <w:pPr>
       <w:spacing w:after="0" w:line="240" w:lineRule="auto"/>
     </w:pPr>
+    <w:rPr>
+      <w:lang w:val="sv-SE" w:eastAsia="en-US" w:bidi="ar-SA"/>
+    </w:rPr>
     <w:tblPr>
       <w:tblStyleRowBandSize w:val="1"/>
       <w:tblStyleColBandSize w:val="1"/>
@@ -4489,6 +4676,9 @@
     <w:pPr>
       <w:spacing w:after="0" w:line="240" w:lineRule="auto"/>
     </w:pPr>
+    <w:rPr>
+      <w:lang w:val="sv-SE" w:eastAsia="en-US" w:bidi="ar-SA"/>
+    </w:rPr>
     <w:tblPr>
       <w:tblStyleRowBandSize w:val="1"/>
       <w:tblStyleColBandSize w:val="1"/>
@@ -4588,6 +4778,9 @@
     <w:pPr>
       <w:spacing w:after="0" w:line="240" w:lineRule="auto"/>
     </w:pPr>
+    <w:rPr>
+      <w:lang w:val="sv-SE" w:eastAsia="en-US" w:bidi="ar-SA"/>
+    </w:rPr>
     <w:tblPr>
       <w:tblStyleRowBandSize w:val="1"/>
       <w:tblStyleColBandSize w:val="1"/>
@@ -4730,6 +4923,9 @@
     <w:pPr>
       <w:spacing w:after="0" w:line="240" w:lineRule="auto"/>
     </w:pPr>
+    <w:rPr>
+      <w:lang w:val="sv-SE" w:eastAsia="en-US" w:bidi="ar-SA"/>
+    </w:rPr>
     <w:tblPr>
       <w:tblStyleRowBandSize w:val="1"/>
       <w:tblStyleColBandSize w:val="1"/>
@@ -4872,6 +5068,9 @@
     <w:pPr>
       <w:spacing w:after="0" w:line="240" w:lineRule="auto"/>
     </w:pPr>
+    <w:rPr>
+      <w:lang w:val="sv-SE" w:eastAsia="en-US" w:bidi="ar-SA"/>
+    </w:rPr>
     <w:tblPr>
       <w:tblStyleRowBandSize w:val="1"/>
       <w:tblStyleColBandSize w:val="1"/>
@@ -5014,6 +5213,9 @@
     <w:pPr>
       <w:spacing w:after="0" w:line="240" w:lineRule="auto"/>
     </w:pPr>
+    <w:rPr>
+      <w:lang w:val="sv-SE" w:eastAsia="en-US" w:bidi="ar-SA"/>
+    </w:rPr>
     <w:tblPr>
       <w:tblStyleRowBandSize w:val="1"/>
       <w:tblStyleColBandSize w:val="1"/>
@@ -5156,6 +5358,9 @@
     <w:pPr>
       <w:spacing w:after="0" w:line="240" w:lineRule="auto"/>
     </w:pPr>
+    <w:rPr>
+      <w:lang w:val="sv-SE" w:eastAsia="en-US" w:bidi="ar-SA"/>
+    </w:rPr>
     <w:tblPr>
       <w:tblStyleRowBandSize w:val="1"/>
       <w:tblStyleColBandSize w:val="1"/>
@@ -5298,6 +5503,9 @@
     <w:pPr>
       <w:spacing w:after="0" w:line="240" w:lineRule="auto"/>
     </w:pPr>
+    <w:rPr>
+      <w:lang w:val="sv-SE" w:eastAsia="en-US" w:bidi="ar-SA"/>
+    </w:rPr>
     <w:tblPr>
       <w:tblStyleRowBandSize w:val="1"/>
       <w:tblStyleColBandSize w:val="1"/>
@@ -5440,6 +5648,9 @@
     <w:pPr>
       <w:spacing w:after="0" w:line="240" w:lineRule="auto"/>
     </w:pPr>
+    <w:rPr>
+      <w:lang w:val="sv-SE" w:eastAsia="en-US" w:bidi="ar-SA"/>
+    </w:rPr>
     <w:tblPr>
       <w:tblStyleRowBandSize w:val="1"/>
       <w:tblStyleColBandSize w:val="1"/>
@@ -5584,6 +5795,7 @@
     </w:pPr>
     <w:rPr>
       <w:color w:val="000000" w:themeColor="text1"/>
+      <w:lang w:val="sv-SE" w:eastAsia="en-US" w:bidi="ar-SA"/>
     </w:rPr>
     <w:tblPr>
       <w:tblStyleRowBandSize w:val="1"/>
@@ -5661,6 +5873,7 @@
     </w:pPr>
     <w:rPr>
       <w:color w:val="000000" w:themeColor="text1"/>
+      <w:lang w:val="sv-SE" w:eastAsia="en-US" w:bidi="ar-SA"/>
     </w:rPr>
     <w:tblPr>
       <w:tblStyleRowBandSize w:val="1"/>
@@ -5738,6 +5951,7 @@
     </w:pPr>
     <w:rPr>
       <w:color w:val="000000" w:themeColor="text1"/>
+      <w:lang w:val="sv-SE" w:eastAsia="en-US" w:bidi="ar-SA"/>
     </w:rPr>
     <w:tblPr>
       <w:tblStyleRowBandSize w:val="1"/>
@@ -5815,6 +6029,7 @@
     </w:pPr>
     <w:rPr>
       <w:color w:val="000000" w:themeColor="text1"/>
+      <w:lang w:val="sv-SE" w:eastAsia="en-US" w:bidi="ar-SA"/>
     </w:rPr>
     <w:tblPr>
       <w:tblStyleRowBandSize w:val="1"/>
@@ -5892,6 +6107,7 @@
     </w:pPr>
     <w:rPr>
       <w:color w:val="000000" w:themeColor="text1"/>
+      <w:lang w:val="sv-SE" w:eastAsia="en-US" w:bidi="ar-SA"/>
     </w:rPr>
     <w:tblPr>
       <w:tblStyleRowBandSize w:val="1"/>
@@ -5969,6 +6185,7 @@
     </w:pPr>
     <w:rPr>
       <w:color w:val="000000" w:themeColor="text1"/>
+      <w:lang w:val="sv-SE" w:eastAsia="en-US" w:bidi="ar-SA"/>
     </w:rPr>
     <w:tblPr>
       <w:tblStyleRowBandSize w:val="1"/>
@@ -6046,6 +6263,7 @@
     </w:pPr>
     <w:rPr>
       <w:color w:val="000000" w:themeColor="text1"/>
+      <w:lang w:val="sv-SE" w:eastAsia="en-US" w:bidi="ar-SA"/>
     </w:rPr>
     <w:tblPr>
       <w:tblStyleRowBandSize w:val="1"/>
@@ -6124,6 +6342,7 @@
     <w:rPr>
       <w:rFonts w:asciiTheme="majorHAnsi" w:eastAsiaTheme="majorEastAsia" w:hAnsiTheme="majorHAnsi" w:cstheme="majorBidi"/>
       <w:color w:val="000000" w:themeColor="text1"/>
+      <w:lang w:val="sv-SE" w:eastAsia="en-US" w:bidi="ar-SA"/>
     </w:rPr>
     <w:tblPr>
       <w:tblStyleRowBandSize w:val="1"/>
@@ -6245,6 +6464,7 @@
     <w:rPr>
       <w:rFonts w:asciiTheme="majorHAnsi" w:eastAsiaTheme="majorEastAsia" w:hAnsiTheme="majorHAnsi" w:cstheme="majorBidi"/>
       <w:color w:val="000000" w:themeColor="text1"/>
+      <w:lang w:val="sv-SE" w:eastAsia="en-US" w:bidi="ar-SA"/>
     </w:rPr>
     <w:tblPr>
       <w:tblStyleRowBandSize w:val="1"/>
@@ -6366,6 +6586,7 @@
     <w:rPr>
       <w:rFonts w:asciiTheme="majorHAnsi" w:eastAsiaTheme="majorEastAsia" w:hAnsiTheme="majorHAnsi" w:cstheme="majorBidi"/>
       <w:color w:val="000000" w:themeColor="text1"/>
+      <w:lang w:val="sv-SE" w:eastAsia="en-US" w:bidi="ar-SA"/>
     </w:rPr>
     <w:tblPr>
       <w:tblStyleRowBandSize w:val="1"/>
@@ -6487,6 +6708,7 @@
     <w:rPr>
       <w:rFonts w:asciiTheme="majorHAnsi" w:eastAsiaTheme="majorEastAsia" w:hAnsiTheme="majorHAnsi" w:cstheme="majorBidi"/>
       <w:color w:val="000000" w:themeColor="text1"/>
+      <w:lang w:val="sv-SE" w:eastAsia="en-US" w:bidi="ar-SA"/>
     </w:rPr>
     <w:tblPr>
       <w:tblStyleRowBandSize w:val="1"/>
@@ -6608,6 +6830,7 @@
     <w:rPr>
       <w:rFonts w:asciiTheme="majorHAnsi" w:eastAsiaTheme="majorEastAsia" w:hAnsiTheme="majorHAnsi" w:cstheme="majorBidi"/>
       <w:color w:val="000000" w:themeColor="text1"/>
+      <w:lang w:val="sv-SE" w:eastAsia="en-US" w:bidi="ar-SA"/>
     </w:rPr>
     <w:tblPr>
       <w:tblStyleRowBandSize w:val="1"/>
@@ -6729,6 +6952,7 @@
     <w:rPr>
       <w:rFonts w:asciiTheme="majorHAnsi" w:eastAsiaTheme="majorEastAsia" w:hAnsiTheme="majorHAnsi" w:cstheme="majorBidi"/>
       <w:color w:val="000000" w:themeColor="text1"/>
+      <w:lang w:val="sv-SE" w:eastAsia="en-US" w:bidi="ar-SA"/>
     </w:rPr>
     <w:tblPr>
       <w:tblStyleRowBandSize w:val="1"/>
@@ -6850,6 +7074,7 @@
     <w:rPr>
       <w:rFonts w:asciiTheme="majorHAnsi" w:eastAsiaTheme="majorEastAsia" w:hAnsiTheme="majorHAnsi" w:cstheme="majorBidi"/>
       <w:color w:val="000000" w:themeColor="text1"/>
+      <w:lang w:val="sv-SE" w:eastAsia="en-US" w:bidi="ar-SA"/>
     </w:rPr>
     <w:tblPr>
       <w:tblStyleRowBandSize w:val="1"/>
@@ -6968,6 +7193,9 @@
     <w:pPr>
       <w:spacing w:after="0" w:line="240" w:lineRule="auto"/>
     </w:pPr>
+    <w:rPr>
+      <w:lang w:val="sv-SE" w:eastAsia="en-US" w:bidi="ar-SA"/>
+    </w:rPr>
     <w:tblPr>
       <w:tblStyleRowBandSize w:val="1"/>
       <w:tblStyleColBandSize w:val="1"/>
@@ -7034,6 +7262,9 @@
     <w:pPr>
       <w:spacing w:after="0" w:line="240" w:lineRule="auto"/>
     </w:pPr>
+    <w:rPr>
+      <w:lang w:val="sv-SE" w:eastAsia="en-US" w:bidi="ar-SA"/>
+    </w:rPr>
     <w:tblPr>
       <w:tblStyleRowBandSize w:val="1"/>
       <w:tblStyleColBandSize w:val="1"/>
@@ -7100,6 +7331,9 @@
     <w:pPr>
       <w:spacing w:after="0" w:line="240" w:lineRule="auto"/>
     </w:pPr>
+    <w:rPr>
+      <w:lang w:val="sv-SE" w:eastAsia="en-US" w:bidi="ar-SA"/>
+    </w:rPr>
     <w:tblPr>
       <w:tblStyleRowBandSize w:val="1"/>
       <w:tblStyleColBandSize w:val="1"/>
@@ -7166,6 +7400,9 @@
     <w:pPr>
       <w:spacing w:after="0" w:line="240" w:lineRule="auto"/>
     </w:pPr>
+    <w:rPr>
+      <w:lang w:val="sv-SE" w:eastAsia="en-US" w:bidi="ar-SA"/>
+    </w:rPr>
     <w:tblPr>
       <w:tblStyleRowBandSize w:val="1"/>
       <w:tblStyleColBandSize w:val="1"/>
@@ -7232,6 +7469,9 @@
     <w:pPr>
       <w:spacing w:after="0" w:line="240" w:lineRule="auto"/>
     </w:pPr>
+    <w:rPr>
+      <w:lang w:val="sv-SE" w:eastAsia="en-US" w:bidi="ar-SA"/>
+    </w:rPr>
     <w:tblPr>
       <w:tblStyleRowBandSize w:val="1"/>
       <w:tblStyleColBandSize w:val="1"/>
@@ -7298,6 +7538,9 @@
     <w:pPr>
       <w:spacing w:after="0" w:line="240" w:lineRule="auto"/>
     </w:pPr>
+    <w:rPr>
+      <w:lang w:val="sv-SE" w:eastAsia="en-US" w:bidi="ar-SA"/>
+    </w:rPr>
     <w:tblPr>
       <w:tblStyleRowBandSize w:val="1"/>
       <w:tblStyleColBandSize w:val="1"/>
@@ -7364,6 +7607,9 @@
     <w:pPr>
       <w:spacing w:after="0" w:line="240" w:lineRule="auto"/>
     </w:pPr>
+    <w:rPr>
+      <w:lang w:val="sv-SE" w:eastAsia="en-US" w:bidi="ar-SA"/>
+    </w:rPr>
     <w:tblPr>
       <w:tblStyleRowBandSize w:val="1"/>
       <w:tblStyleColBandSize w:val="1"/>
@@ -7433,6 +7679,7 @@
     <w:rPr>
       <w:rFonts w:asciiTheme="majorHAnsi" w:eastAsiaTheme="majorEastAsia" w:hAnsiTheme="majorHAnsi" w:cstheme="majorBidi"/>
       <w:color w:val="000000" w:themeColor="text1"/>
+      <w:lang w:val="sv-SE" w:eastAsia="en-US" w:bidi="ar-SA"/>
     </w:rPr>
     <w:tblPr>
       <w:tblStyleRowBandSize w:val="1"/>
@@ -7551,6 +7798,7 @@
     <w:rPr>
       <w:rFonts w:asciiTheme="majorHAnsi" w:eastAsiaTheme="majorEastAsia" w:hAnsiTheme="majorHAnsi" w:cstheme="majorBidi"/>
       <w:color w:val="000000" w:themeColor="text1"/>
+      <w:lang w:val="sv-SE" w:eastAsia="en-US" w:bidi="ar-SA"/>
     </w:rPr>
     <w:tblPr>
       <w:tblStyleRowBandSize w:val="1"/>
@@ -7669,6 +7917,7 @@
     <w:rPr>
       <w:rFonts w:asciiTheme="majorHAnsi" w:eastAsiaTheme="majorEastAsia" w:hAnsiTheme="majorHAnsi" w:cstheme="majorBidi"/>
       <w:color w:val="000000" w:themeColor="text1"/>
+      <w:lang w:val="sv-SE" w:eastAsia="en-US" w:bidi="ar-SA"/>
     </w:rPr>
     <w:tblPr>
       <w:tblStyleRowBandSize w:val="1"/>
@@ -7787,6 +8036,7 @@
     <w:rPr>
       <w:rFonts w:asciiTheme="majorHAnsi" w:eastAsiaTheme="majorEastAsia" w:hAnsiTheme="majorHAnsi" w:cstheme="majorBidi"/>
       <w:color w:val="000000" w:themeColor="text1"/>
+      <w:lang w:val="sv-SE" w:eastAsia="en-US" w:bidi="ar-SA"/>
     </w:rPr>
     <w:tblPr>
       <w:tblStyleRowBandSize w:val="1"/>
@@ -7905,6 +8155,7 @@
     <w:rPr>
       <w:rFonts w:asciiTheme="majorHAnsi" w:eastAsiaTheme="majorEastAsia" w:hAnsiTheme="majorHAnsi" w:cstheme="majorBidi"/>
       <w:color w:val="000000" w:themeColor="text1"/>
+      <w:lang w:val="sv-SE" w:eastAsia="en-US" w:bidi="ar-SA"/>
     </w:rPr>
     <w:tblPr>
       <w:tblStyleRowBandSize w:val="1"/>
@@ -8023,6 +8274,7 @@
     <w:rPr>
       <w:rFonts w:asciiTheme="majorHAnsi" w:eastAsiaTheme="majorEastAsia" w:hAnsiTheme="majorHAnsi" w:cstheme="majorBidi"/>
       <w:color w:val="000000" w:themeColor="text1"/>
+      <w:lang w:val="sv-SE" w:eastAsia="en-US" w:bidi="ar-SA"/>
     </w:rPr>
     <w:tblPr>
       <w:tblStyleRowBandSize w:val="1"/>
@@ -8141,6 +8393,7 @@
     <w:rPr>
       <w:rFonts w:asciiTheme="majorHAnsi" w:eastAsiaTheme="majorEastAsia" w:hAnsiTheme="majorHAnsi" w:cstheme="majorBidi"/>
       <w:color w:val="000000" w:themeColor="text1"/>
+      <w:lang w:val="sv-SE" w:eastAsia="en-US" w:bidi="ar-SA"/>
     </w:rPr>
     <w:tblPr>
       <w:tblStyleRowBandSize w:val="1"/>
@@ -8256,6 +8509,9 @@
     <w:pPr>
       <w:spacing w:after="0" w:line="240" w:lineRule="auto"/>
     </w:pPr>
+    <w:rPr>
+      <w:lang w:val="sv-SE" w:eastAsia="en-US" w:bidi="ar-SA"/>
+    </w:rPr>
     <w:tblPr>
       <w:tblStyleRowBandSize w:val="1"/>
       <w:tblStyleColBandSize w:val="1"/>
@@ -8390,6 +8646,9 @@
     <w:pPr>
       <w:spacing w:after="0" w:line="240" w:lineRule="auto"/>
     </w:pPr>
+    <w:rPr>
+      <w:lang w:val="sv-SE" w:eastAsia="en-US" w:bidi="ar-SA"/>
+    </w:rPr>
     <w:tblPr>
       <w:tblStyleRowBandSize w:val="1"/>
       <w:tblStyleColBandSize w:val="1"/>
@@ -8524,6 +8783,9 @@
     <w:pPr>
       <w:spacing w:after="0" w:line="240" w:lineRule="auto"/>
     </w:pPr>
+    <w:rPr>
+      <w:lang w:val="sv-SE" w:eastAsia="en-US" w:bidi="ar-SA"/>
+    </w:rPr>
     <w:tblPr>
       <w:tblStyleRowBandSize w:val="1"/>
       <w:tblStyleColBandSize w:val="1"/>
@@ -8658,6 +8920,9 @@
     <w:pPr>
       <w:spacing w:after="0" w:line="240" w:lineRule="auto"/>
     </w:pPr>
+    <w:rPr>
+      <w:lang w:val="sv-SE" w:eastAsia="en-US" w:bidi="ar-SA"/>
+    </w:rPr>
     <w:tblPr>
       <w:tblStyleRowBandSize w:val="1"/>
       <w:tblStyleColBandSize w:val="1"/>
@@ -8792,6 +9057,9 @@
     <w:pPr>
       <w:spacing w:after="0" w:line="240" w:lineRule="auto"/>
     </w:pPr>
+    <w:rPr>
+      <w:lang w:val="sv-SE" w:eastAsia="en-US" w:bidi="ar-SA"/>
+    </w:rPr>
     <w:tblPr>
       <w:tblStyleRowBandSize w:val="1"/>
       <w:tblStyleColBandSize w:val="1"/>
@@ -8926,6 +9194,9 @@
     <w:pPr>
       <w:spacing w:after="0" w:line="240" w:lineRule="auto"/>
     </w:pPr>
+    <w:rPr>
+      <w:lang w:val="sv-SE" w:eastAsia="en-US" w:bidi="ar-SA"/>
+    </w:rPr>
     <w:tblPr>
       <w:tblStyleRowBandSize w:val="1"/>
       <w:tblStyleColBandSize w:val="1"/>
@@ -9060,6 +9331,9 @@
     <w:pPr>
       <w:spacing w:after="0" w:line="240" w:lineRule="auto"/>
     </w:pPr>
+    <w:rPr>
+      <w:lang w:val="sv-SE" w:eastAsia="en-US" w:bidi="ar-SA"/>
+    </w:rPr>
     <w:tblPr>
       <w:tblStyleRowBandSize w:val="1"/>
       <w:tblStyleColBandSize w:val="1"/>
@@ -9196,6 +9470,7 @@
     </w:pPr>
     <w:rPr>
       <w:color w:val="FFFFFF" w:themeColor="background1"/>
+      <w:lang w:val="sv-SE" w:eastAsia="en-US" w:bidi="ar-SA"/>
     </w:rPr>
     <w:tblPr>
       <w:tblStyleRowBandSize w:val="1"/>
@@ -9303,6 +9578,7 @@
     </w:pPr>
     <w:rPr>
       <w:color w:val="FFFFFF" w:themeColor="background1"/>
+      <w:lang w:val="sv-SE" w:eastAsia="en-US" w:bidi="ar-SA"/>
     </w:rPr>
     <w:tblPr>
       <w:tblStyleRowBandSize w:val="1"/>
@@ -9410,6 +9686,7 @@
     </w:pPr>
     <w:rPr>
       <w:color w:val="FFFFFF" w:themeColor="background1"/>
+      <w:lang w:val="sv-SE" w:eastAsia="en-US" w:bidi="ar-SA"/>
     </w:rPr>
     <w:tblPr>
       <w:tblStyleRowBandSize w:val="1"/>
@@ -9517,6 +9794,7 @@
     </w:pPr>
     <w:rPr>
       <w:color w:val="FFFFFF" w:themeColor="background1"/>
+      <w:lang w:val="sv-SE" w:eastAsia="en-US" w:bidi="ar-SA"/>
     </w:rPr>
     <w:tblPr>
       <w:tblStyleRowBandSize w:val="1"/>
@@ -9624,6 +9902,7 @@
     </w:pPr>
     <w:rPr>
       <w:color w:val="FFFFFF" w:themeColor="background1"/>
+      <w:lang w:val="sv-SE" w:eastAsia="en-US" w:bidi="ar-SA"/>
     </w:rPr>
     <w:tblPr>
       <w:tblStyleRowBandSize w:val="1"/>
@@ -9731,6 +10010,7 @@
     </w:pPr>
     <w:rPr>
       <w:color w:val="FFFFFF" w:themeColor="background1"/>
+      <w:lang w:val="sv-SE" w:eastAsia="en-US" w:bidi="ar-SA"/>
     </w:rPr>
     <w:tblPr>
       <w:tblStyleRowBandSize w:val="1"/>
@@ -9838,6 +10118,7 @@
     </w:pPr>
     <w:rPr>
       <w:color w:val="FFFFFF" w:themeColor="background1"/>
+      <w:lang w:val="sv-SE" w:eastAsia="en-US" w:bidi="ar-SA"/>
     </w:rPr>
     <w:tblPr>
       <w:tblStyleRowBandSize w:val="1"/>
@@ -9945,6 +10226,7 @@
     </w:pPr>
     <w:rPr>
       <w:color w:val="000000" w:themeColor="text1"/>
+      <w:lang w:val="sv-SE" w:eastAsia="en-US" w:bidi="ar-SA"/>
     </w:rPr>
     <w:tblPr>
       <w:tblStyleRowBandSize w:val="1"/>
@@ -10060,6 +10342,7 @@
     </w:pPr>
     <w:rPr>
       <w:color w:val="000000" w:themeColor="text1"/>
+      <w:lang w:val="sv-SE" w:eastAsia="en-US" w:bidi="ar-SA"/>
     </w:rPr>
     <w:tblPr>
       <w:tblStyleRowBandSize w:val="1"/>
@@ -10175,6 +10458,7 @@
     </w:pPr>
     <w:rPr>
       <w:color w:val="000000" w:themeColor="text1"/>
+      <w:lang w:val="sv-SE" w:eastAsia="en-US" w:bidi="ar-SA"/>
     </w:rPr>
     <w:tblPr>
       <w:tblStyleRowBandSize w:val="1"/>
@@ -10290,6 +10574,7 @@
     </w:pPr>
     <w:rPr>
       <w:color w:val="000000" w:themeColor="text1"/>
+      <w:lang w:val="sv-SE" w:eastAsia="en-US" w:bidi="ar-SA"/>
     </w:rPr>
     <w:tblPr>
       <w:tblStyleRowBandSize w:val="1"/>
@@ -10395,6 +10680,7 @@
     </w:pPr>
     <w:rPr>
       <w:color w:val="000000" w:themeColor="text1"/>
+      <w:lang w:val="sv-SE" w:eastAsia="en-US" w:bidi="ar-SA"/>
     </w:rPr>
     <w:tblPr>
       <w:tblStyleRowBandSize w:val="1"/>
@@ -10510,6 +10796,7 @@
     </w:pPr>
     <w:rPr>
       <w:color w:val="000000" w:themeColor="text1"/>
+      <w:lang w:val="sv-SE" w:eastAsia="en-US" w:bidi="ar-SA"/>
     </w:rPr>
     <w:tblPr>
       <w:tblStyleRowBandSize w:val="1"/>
@@ -10625,6 +10912,7 @@
     </w:pPr>
     <w:rPr>
       <w:color w:val="000000" w:themeColor="text1"/>
+      <w:lang w:val="sv-SE" w:eastAsia="en-US" w:bidi="ar-SA"/>
     </w:rPr>
     <w:tblPr>
       <w:tblStyleRowBandSize w:val="1"/>
@@ -10740,6 +11028,7 @@
     </w:pPr>
     <w:rPr>
       <w:color w:val="000000" w:themeColor="text1"/>
+      <w:lang w:val="sv-SE" w:eastAsia="en-US" w:bidi="ar-SA"/>
     </w:rPr>
     <w:tblPr>
       <w:tblStyleRowBandSize w:val="1"/>
@@ -10819,6 +11108,7 @@
     </w:pPr>
     <w:rPr>
       <w:color w:val="000000" w:themeColor="text1"/>
+      <w:lang w:val="sv-SE" w:eastAsia="en-US" w:bidi="ar-SA"/>
     </w:rPr>
     <w:tblPr>
       <w:tblStyleRowBandSize w:val="1"/>
@@ -10898,6 +11188,7 @@
     </w:pPr>
     <w:rPr>
       <w:color w:val="000000" w:themeColor="text1"/>
+      <w:lang w:val="sv-SE" w:eastAsia="en-US" w:bidi="ar-SA"/>
     </w:rPr>
     <w:tblPr>
       <w:tblStyleRowBandSize w:val="1"/>
@@ -10977,6 +11268,7 @@
     </w:pPr>
     <w:rPr>
       <w:color w:val="000000" w:themeColor="text1"/>
+      <w:lang w:val="sv-SE" w:eastAsia="en-US" w:bidi="ar-SA"/>
     </w:rPr>
     <w:tblPr>
       <w:tblStyleRowBandSize w:val="1"/>
@@ -11056,6 +11348,7 @@
     </w:pPr>
     <w:rPr>
       <w:color w:val="000000" w:themeColor="text1"/>
+      <w:lang w:val="sv-SE" w:eastAsia="en-US" w:bidi="ar-SA"/>
     </w:rPr>
     <w:tblPr>
       <w:tblStyleRowBandSize w:val="1"/>
@@ -11135,6 +11428,7 @@
     </w:pPr>
     <w:rPr>
       <w:color w:val="000000" w:themeColor="text1"/>
+      <w:lang w:val="sv-SE" w:eastAsia="en-US" w:bidi="ar-SA"/>
     </w:rPr>
     <w:tblPr>
       <w:tblStyleRowBandSize w:val="1"/>
@@ -11214,6 +11508,7 @@
     </w:pPr>
     <w:rPr>
       <w:color w:val="000000" w:themeColor="text1"/>
+      <w:lang w:val="sv-SE" w:eastAsia="en-US" w:bidi="ar-SA"/>
     </w:rPr>
     <w:tblPr>
       <w:tblStyleRowBandSize w:val="1"/>
@@ -11293,6 +11588,7 @@
     </w:pPr>
     <w:rPr>
       <w:color w:val="000000" w:themeColor="text1"/>
+      <w:lang w:val="sv-SE" w:eastAsia="en-US" w:bidi="ar-SA"/>
     </w:rPr>
     <w:tblPr>
       <w:tblStyleRowBandSize w:val="1"/>
@@ -11366,6 +11662,7 @@
     </w:pPr>
     <w:rPr>
       <w:color w:val="000000" w:themeColor="text1"/>
+      <w:lang w:val="sv-SE" w:eastAsia="en-US" w:bidi="ar-SA"/>
     </w:rPr>
     <w:tblPr>
       <w:tblStyleRowBandSize w:val="1"/>
@@ -11439,6 +11736,7 @@
     </w:pPr>
     <w:rPr>
       <w:color w:val="000000" w:themeColor="text1"/>
+      <w:lang w:val="sv-SE" w:eastAsia="en-US" w:bidi="ar-SA"/>
     </w:rPr>
     <w:tblPr>
       <w:tblStyleRowBandSize w:val="1"/>
@@ -11512,6 +11810,7 @@
     </w:pPr>
     <w:rPr>
       <w:color w:val="000000" w:themeColor="text1"/>
+      <w:lang w:val="sv-SE" w:eastAsia="en-US" w:bidi="ar-SA"/>
     </w:rPr>
     <w:tblPr>
       <w:tblStyleRowBandSize w:val="1"/>
@@ -11585,6 +11884,7 @@
     </w:pPr>
     <w:rPr>
       <w:color w:val="000000" w:themeColor="text1"/>
+      <w:lang w:val="sv-SE" w:eastAsia="en-US" w:bidi="ar-SA"/>
     </w:rPr>
     <w:tblPr>
       <w:tblStyleRowBandSize w:val="1"/>
@@ -11658,6 +11958,7 @@
     </w:pPr>
     <w:rPr>
       <w:color w:val="000000" w:themeColor="text1"/>
+      <w:lang w:val="sv-SE" w:eastAsia="en-US" w:bidi="ar-SA"/>
     </w:rPr>
     <w:tblPr>
       <w:tblStyleRowBandSize w:val="1"/>
@@ -11731,6 +12032,7 @@
     </w:pPr>
     <w:rPr>
       <w:color w:val="000000" w:themeColor="text1"/>
+      <w:lang w:val="sv-SE" w:eastAsia="en-US" w:bidi="ar-SA"/>
     </w:rPr>
     <w:tblPr>
       <w:tblStyleRowBandSize w:val="1"/>

--- a/Logging_JAMTLANDS_LAN/Logging_OSTERSUND/tillsyn/A 29992-2023 tillsynsbegäran.docx
+++ b/Logging_JAMTLANDS_LAN/Logging_OSTERSUND/tillsyn/A 29992-2023 tillsynsbegäran.docx
@@ -218,7 +218,7 @@
     <w:r>
       <w:tab/>
       <w:tab/>
-      <w:t>2023-11-13</w:t>
+      <w:t>2023-11-14</w:t>
       <w:br/>
       <w:br/>
     </w:r>
